--- a/note/accessModifier.docx
+++ b/note/accessModifier.docx
@@ -39,6 +39,17 @@
       <w:r>
         <w:t>- private: truy xuất trong cùng lớp</w:t>
       </w:r>
+      <w:r>
+        <w:t xml:space="preserve"> </w:t>
+      </w:r>
+      <w:r>
+        <w:t xml:space="preserve"> </w:t>
+      </w:r>
+      <w:r>
+        <w:t xml:space="preserve"> </w:t>
+      </w:r>
+      <w:bookmarkStart w:id="0" w:name="_GoBack"/>
+      <w:bookmarkEnd w:id="0"/>
     </w:p>
     <w:p>
       <w:r>
@@ -443,6 +454,80 @@
     </w:p>
     <w:p>
       <w:r>
+        <w:rPr>
+          <w:noProof/>
+        </w:rPr>
+        <mc:AlternateContent>
+          <mc:Choice Requires="wps">
+            <w:drawing>
+              <wp:anchor distT="0" distB="0" distL="114300" distR="114300" simplePos="0" relativeHeight="251662336" behindDoc="1" locked="0" layoutInCell="1" allowOverlap="1">
+                <wp:simplePos x="0" y="0"/>
+                <wp:positionH relativeFrom="column">
+                  <wp:posOffset>520505</wp:posOffset>
+                </wp:positionH>
+                <wp:positionV relativeFrom="paragraph">
+                  <wp:posOffset>180389</wp:posOffset>
+                </wp:positionV>
+                <wp:extent cx="4994030" cy="3172264"/>
+                <wp:effectExtent l="0" t="0" r="16510" b="28575"/>
+                <wp:wrapNone/>
+                <wp:docPr id="4" name="Rectangle 4"/>
+                <wp:cNvGraphicFramePr/>
+                <a:graphic xmlns:a="http://schemas.openxmlformats.org/drawingml/2006/main">
+                  <a:graphicData uri="http://schemas.microsoft.com/office/word/2010/wordprocessingShape">
+                    <wps:wsp>
+                      <wps:cNvSpPr/>
+                      <wps:spPr>
+                        <a:xfrm>
+                          <a:off x="0" y="0"/>
+                          <a:ext cx="4994030" cy="3172264"/>
+                        </a:xfrm>
+                        <a:prstGeom prst="rect">
+                          <a:avLst/>
+                        </a:prstGeom>
+                        <a:solidFill>
+                          <a:schemeClr val="accent2">
+                            <a:lumMod val="20000"/>
+                            <a:lumOff val="80000"/>
+                          </a:schemeClr>
+                        </a:solidFill>
+                      </wps:spPr>
+                      <wps:style>
+                        <a:lnRef idx="2">
+                          <a:schemeClr val="accent1">
+                            <a:shade val="50000"/>
+                          </a:schemeClr>
+                        </a:lnRef>
+                        <a:fillRef idx="1">
+                          <a:schemeClr val="accent1"/>
+                        </a:fillRef>
+                        <a:effectRef idx="0">
+                          <a:schemeClr val="accent1"/>
+                        </a:effectRef>
+                        <a:fontRef idx="minor">
+                          <a:schemeClr val="lt1"/>
+                        </a:fontRef>
+                      </wps:style>
+                      <wps:bodyPr rot="0" spcFirstLastPara="0" vertOverflow="overflow" horzOverflow="overflow" vert="horz" wrap="square" lIns="91440" tIns="45720" rIns="91440" bIns="45720" numCol="1" spcCol="0" rtlCol="0" fromWordArt="0" anchor="ctr" anchorCtr="0" forceAA="0" compatLnSpc="1">
+                        <a:prstTxWarp prst="textNoShape">
+                          <a:avLst/>
+                        </a:prstTxWarp>
+                        <a:noAutofit/>
+                      </wps:bodyPr>
+                    </wps:wsp>
+                  </a:graphicData>
+                </a:graphic>
+              </wp:anchor>
+            </w:drawing>
+          </mc:Choice>
+          <mc:Fallback>
+            <w:pict>
+              <v:rect w14:anchorId="52054528" id="Rectangle 4" o:spid="_x0000_s1026" style="position:absolute;margin-left:41pt;margin-top:14.2pt;width:393.25pt;height:249.8pt;z-index:-251654144;visibility:visible;mso-wrap-style:square;mso-wrap-distance-left:9pt;mso-wrap-distance-top:0;mso-wrap-distance-right:9pt;mso-wrap-distance-bottom:0;mso-position-horizontal:absolute;mso-position-horizontal-relative:text;mso-position-vertical:absolute;mso-position-vertical-relative:text;v-text-anchor:middle" o:gfxdata="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" fillcolor="#fbe4d5 [661]" strokecolor="#1f4d78 [1604]" strokeweight="1pt"/>
+            </w:pict>
+          </mc:Fallback>
+        </mc:AlternateContent>
+      </w:r>
+      <w:r>
         <w:t>VD:</w:t>
       </w:r>
     </w:p>
@@ -842,7 +927,13 @@
     </w:p>
     <w:p>
       <w:r>
-        <w:t xml:space="preserve">Gọi phương thứcstatic </w:t>
+        <w:t>Gọi phương thức</w:t>
+      </w:r>
+      <w:r>
+        <w:t xml:space="preserve"> </w:t>
+      </w:r>
+      <w:r>
+        <w:t xml:space="preserve">static </w:t>
       </w:r>
     </w:p>
     <w:p>
@@ -892,6 +983,80 @@
       </w:r>
     </w:p>
     <w:p>
+      <w:r>
+        <w:rPr>
+          <w:noProof/>
+        </w:rPr>
+        <mc:AlternateContent>
+          <mc:Choice Requires="wps">
+            <w:drawing>
+              <wp:anchor distT="0" distB="0" distL="114300" distR="114300" simplePos="0" relativeHeight="251661312" behindDoc="1" locked="0" layoutInCell="1" allowOverlap="1">
+                <wp:simplePos x="0" y="0"/>
+                <wp:positionH relativeFrom="column">
+                  <wp:posOffset>175846</wp:posOffset>
+                </wp:positionH>
+                <wp:positionV relativeFrom="paragraph">
+                  <wp:posOffset>5275</wp:posOffset>
+                </wp:positionV>
+                <wp:extent cx="5859194" cy="2890911"/>
+                <wp:effectExtent l="0" t="0" r="27305" b="24130"/>
+                <wp:wrapNone/>
+                <wp:docPr id="3" name="Rectangle 3"/>
+                <wp:cNvGraphicFramePr/>
+                <a:graphic xmlns:a="http://schemas.openxmlformats.org/drawingml/2006/main">
+                  <a:graphicData uri="http://schemas.microsoft.com/office/word/2010/wordprocessingShape">
+                    <wps:wsp>
+                      <wps:cNvSpPr/>
+                      <wps:spPr>
+                        <a:xfrm>
+                          <a:off x="0" y="0"/>
+                          <a:ext cx="5859194" cy="2890911"/>
+                        </a:xfrm>
+                        <a:prstGeom prst="rect">
+                          <a:avLst/>
+                        </a:prstGeom>
+                        <a:solidFill>
+                          <a:schemeClr val="accent2">
+                            <a:lumMod val="20000"/>
+                            <a:lumOff val="80000"/>
+                          </a:schemeClr>
+                        </a:solidFill>
+                      </wps:spPr>
+                      <wps:style>
+                        <a:lnRef idx="2">
+                          <a:schemeClr val="accent1">
+                            <a:shade val="50000"/>
+                          </a:schemeClr>
+                        </a:lnRef>
+                        <a:fillRef idx="1">
+                          <a:schemeClr val="accent1"/>
+                        </a:fillRef>
+                        <a:effectRef idx="0">
+                          <a:schemeClr val="accent1"/>
+                        </a:effectRef>
+                        <a:fontRef idx="minor">
+                          <a:schemeClr val="lt1"/>
+                        </a:fontRef>
+                      </wps:style>
+                      <wps:bodyPr rot="0" spcFirstLastPara="0" vertOverflow="overflow" horzOverflow="overflow" vert="horz" wrap="square" lIns="91440" tIns="45720" rIns="91440" bIns="45720" numCol="1" spcCol="0" rtlCol="0" fromWordArt="0" anchor="ctr" anchorCtr="0" forceAA="0" compatLnSpc="1">
+                        <a:prstTxWarp prst="textNoShape">
+                          <a:avLst/>
+                        </a:prstTxWarp>
+                        <a:noAutofit/>
+                      </wps:bodyPr>
+                    </wps:wsp>
+                  </a:graphicData>
+                </a:graphic>
+              </wp:anchor>
+            </w:drawing>
+          </mc:Choice>
+          <mc:Fallback>
+            <w:pict>
+              <v:rect w14:anchorId="0333682D" id="Rectangle 3" o:spid="_x0000_s1026" style="position:absolute;margin-left:13.85pt;margin-top:.4pt;width:461.35pt;height:227.65pt;z-index:-251655168;visibility:visible;mso-wrap-style:square;mso-wrap-distance-left:9pt;mso-wrap-distance-top:0;mso-wrap-distance-right:9pt;mso-wrap-distance-bottom:0;mso-position-horizontal:absolute;mso-position-horizontal-relative:text;mso-position-vertical:absolute;mso-position-vertical-relative:text;v-text-anchor:middle" o:gfxdata="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" fillcolor="#fbe4d5 [661]" strokecolor="#1f4d78 [1604]" strokeweight="1pt"/>
+            </w:pict>
+          </mc:Fallback>
+        </mc:AlternateContent>
+      </w:r>
       <w:r>
         <w:tab/>
         <w:t>class Application{</w:t>
@@ -1114,7 +1279,7 @@
     </w:p>
     <w:tbl>
       <w:tblPr>
-        <w:tblW w:w="9773" w:type="dxa"/>
+        <w:tblW w:w="9732" w:type="dxa"/>
         <w:tblBorders>
           <w:top w:val="outset" w:sz="6" w:space="0" w:color="auto"/>
           <w:left w:val="outset" w:sz="6" w:space="0" w:color="auto"/>
@@ -1129,16 +1294,19 @@
         <w:tblLook w:val="04A0" w:firstRow="1" w:lastRow="0" w:firstColumn="1" w:lastColumn="0" w:noHBand="0" w:noVBand="1"/>
       </w:tblPr>
       <w:tblGrid>
-        <w:gridCol w:w="5379"/>
-        <w:gridCol w:w="1134"/>
-        <w:gridCol w:w="1276"/>
-        <w:gridCol w:w="992"/>
-        <w:gridCol w:w="992"/>
+        <w:gridCol w:w="5359"/>
+        <w:gridCol w:w="1129"/>
+        <w:gridCol w:w="1270"/>
+        <w:gridCol w:w="987"/>
+        <w:gridCol w:w="987"/>
       </w:tblGrid>
       <w:tr>
+        <w:trPr>
+          <w:trHeight w:val="888"/>
+        </w:trPr>
         <w:tc>
           <w:tcPr>
-            <w:tcW w:w="5379" w:type="dxa"/>
+            <w:tcW w:w="5359" w:type="dxa"/>
             <w:tcBorders>
               <w:top w:val="outset" w:sz="6" w:space="0" w:color="auto"/>
               <w:left w:val="outset" w:sz="6" w:space="0" w:color="auto"/>
@@ -1146,6 +1314,7 @@
               <w:right w:val="outset" w:sz="6" w:space="0" w:color="auto"/>
             </w:tcBorders>
             <w:shd w:val="clear" w:color="auto" w:fill="FFFFFF"/>
+            <w:vAlign w:val="center"/>
             <w:hideMark/>
           </w:tcPr>
           <w:p>
@@ -1155,8 +1324,8 @@
               <w:rPr>
                 <w:rFonts w:ascii="Arial" w:eastAsia="Times New Roman" w:hAnsi="Arial" w:cs="Arial"/>
                 <w:color w:val="526069"/>
-                <w:sz w:val="21"/>
-                <w:szCs w:val="21"/>
+                <w:sz w:val="24"/>
+                <w:szCs w:val="24"/>
               </w:rPr>
             </w:pPr>
             <w:r>
@@ -1165,8 +1334,8 @@
                 <w:b/>
                 <w:bCs/>
                 <w:color w:val="526069"/>
-                <w:sz w:val="21"/>
-                <w:szCs w:val="21"/>
+                <w:sz w:val="24"/>
+                <w:szCs w:val="24"/>
               </w:rPr>
               <w:t>Phạm vi</w:t>
             </w:r>
@@ -1174,7 +1343,7 @@
         </w:tc>
         <w:tc>
           <w:tcPr>
-            <w:tcW w:w="1134" w:type="dxa"/>
+            <w:tcW w:w="1129" w:type="dxa"/>
             <w:tcBorders>
               <w:top w:val="outset" w:sz="6" w:space="0" w:color="auto"/>
               <w:left w:val="outset" w:sz="6" w:space="0" w:color="auto"/>
@@ -1182,6 +1351,7 @@
               <w:right w:val="outset" w:sz="6" w:space="0" w:color="auto"/>
             </w:tcBorders>
             <w:shd w:val="clear" w:color="auto" w:fill="FFFFFF"/>
+            <w:vAlign w:val="center"/>
             <w:hideMark/>
           </w:tcPr>
           <w:p>
@@ -1191,8 +1361,8 @@
               <w:rPr>
                 <w:rFonts w:ascii="Arial" w:eastAsia="Times New Roman" w:hAnsi="Arial" w:cs="Arial"/>
                 <w:color w:val="526069"/>
-                <w:sz w:val="21"/>
-                <w:szCs w:val="21"/>
+                <w:sz w:val="24"/>
+                <w:szCs w:val="24"/>
               </w:rPr>
             </w:pPr>
             <w:r>
@@ -1201,8 +1371,8 @@
                 <w:b/>
                 <w:bCs/>
                 <w:color w:val="526069"/>
-                <w:sz w:val="21"/>
-                <w:szCs w:val="21"/>
+                <w:sz w:val="24"/>
+                <w:szCs w:val="24"/>
               </w:rPr>
               <w:t>Public</w:t>
             </w:r>
@@ -1210,7 +1380,7 @@
         </w:tc>
         <w:tc>
           <w:tcPr>
-            <w:tcW w:w="1276" w:type="dxa"/>
+            <w:tcW w:w="1270" w:type="dxa"/>
             <w:tcBorders>
               <w:top w:val="outset" w:sz="6" w:space="0" w:color="auto"/>
               <w:left w:val="outset" w:sz="6" w:space="0" w:color="auto"/>
@@ -1218,6 +1388,7 @@
               <w:right w:val="outset" w:sz="6" w:space="0" w:color="auto"/>
             </w:tcBorders>
             <w:shd w:val="clear" w:color="auto" w:fill="FFFFFF"/>
+            <w:vAlign w:val="center"/>
             <w:hideMark/>
           </w:tcPr>
           <w:p>
@@ -1227,8 +1398,8 @@
               <w:rPr>
                 <w:rFonts w:ascii="Arial" w:eastAsia="Times New Roman" w:hAnsi="Arial" w:cs="Arial"/>
                 <w:color w:val="526069"/>
-                <w:sz w:val="21"/>
-                <w:szCs w:val="21"/>
+                <w:sz w:val="24"/>
+                <w:szCs w:val="24"/>
               </w:rPr>
             </w:pPr>
             <w:r>
@@ -1237,8 +1408,8 @@
                 <w:b/>
                 <w:bCs/>
                 <w:color w:val="526069"/>
-                <w:sz w:val="21"/>
-                <w:szCs w:val="21"/>
+                <w:sz w:val="24"/>
+                <w:szCs w:val="24"/>
               </w:rPr>
               <w:t>Protected</w:t>
             </w:r>
@@ -1246,7 +1417,7 @@
         </w:tc>
         <w:tc>
           <w:tcPr>
-            <w:tcW w:w="992" w:type="dxa"/>
+            <w:tcW w:w="987" w:type="dxa"/>
             <w:tcBorders>
               <w:top w:val="outset" w:sz="6" w:space="0" w:color="auto"/>
               <w:left w:val="outset" w:sz="6" w:space="0" w:color="auto"/>
@@ -1254,6 +1425,7 @@
               <w:right w:val="outset" w:sz="6" w:space="0" w:color="auto"/>
             </w:tcBorders>
             <w:shd w:val="clear" w:color="auto" w:fill="FFFFFF"/>
+            <w:vAlign w:val="center"/>
             <w:hideMark/>
           </w:tcPr>
           <w:p>
@@ -1263,8 +1435,8 @@
               <w:rPr>
                 <w:rFonts w:ascii="Arial" w:eastAsia="Times New Roman" w:hAnsi="Arial" w:cs="Arial"/>
                 <w:color w:val="526069"/>
-                <w:sz w:val="21"/>
-                <w:szCs w:val="21"/>
+                <w:sz w:val="24"/>
+                <w:szCs w:val="24"/>
               </w:rPr>
             </w:pPr>
             <w:r>
@@ -1273,8 +1445,8 @@
                 <w:b/>
                 <w:bCs/>
                 <w:color w:val="526069"/>
-                <w:sz w:val="21"/>
-                <w:szCs w:val="21"/>
+                <w:sz w:val="24"/>
+                <w:szCs w:val="24"/>
               </w:rPr>
               <w:t>Default</w:t>
             </w:r>
@@ -1282,7 +1454,7 @@
         </w:tc>
         <w:tc>
           <w:tcPr>
-            <w:tcW w:w="992" w:type="dxa"/>
+            <w:tcW w:w="987" w:type="dxa"/>
             <w:tcBorders>
               <w:top w:val="outset" w:sz="6" w:space="0" w:color="auto"/>
               <w:left w:val="outset" w:sz="6" w:space="0" w:color="auto"/>
@@ -1290,6 +1462,7 @@
               <w:right w:val="outset" w:sz="6" w:space="0" w:color="auto"/>
             </w:tcBorders>
             <w:shd w:val="clear" w:color="auto" w:fill="FFFFFF"/>
+            <w:vAlign w:val="center"/>
             <w:hideMark/>
           </w:tcPr>
           <w:p>
@@ -1299,8 +1472,8 @@
               <w:rPr>
                 <w:rFonts w:ascii="Arial" w:eastAsia="Times New Roman" w:hAnsi="Arial" w:cs="Arial"/>
                 <w:color w:val="526069"/>
-                <w:sz w:val="21"/>
-                <w:szCs w:val="21"/>
+                <w:sz w:val="24"/>
+                <w:szCs w:val="24"/>
               </w:rPr>
             </w:pPr>
             <w:r>
@@ -1309,8 +1482,8 @@
                 <w:b/>
                 <w:bCs/>
                 <w:color w:val="526069"/>
-                <w:sz w:val="21"/>
-                <w:szCs w:val="21"/>
+                <w:sz w:val="24"/>
+                <w:szCs w:val="24"/>
               </w:rPr>
               <w:t>Private</w:t>
             </w:r>
@@ -1318,9 +1491,12 @@
         </w:tc>
       </w:tr>
       <w:tr>
+        <w:trPr>
+          <w:trHeight w:val="888"/>
+        </w:trPr>
         <w:tc>
           <w:tcPr>
-            <w:tcW w:w="5379" w:type="dxa"/>
+            <w:tcW w:w="5359" w:type="dxa"/>
             <w:tcBorders>
               <w:top w:val="outset" w:sz="6" w:space="0" w:color="auto"/>
               <w:left w:val="outset" w:sz="6" w:space="0" w:color="auto"/>
@@ -1328,24 +1504,26 @@
               <w:right w:val="outset" w:sz="6" w:space="0" w:color="auto"/>
             </w:tcBorders>
             <w:shd w:val="clear" w:color="auto" w:fill="FFFFFF"/>
+            <w:vAlign w:val="center"/>
             <w:hideMark/>
           </w:tcPr>
           <w:p>
             <w:pPr>
               <w:spacing w:after="100" w:afterAutospacing="1" w:line="240" w:lineRule="auto"/>
-              <w:rPr>
-                <w:rFonts w:ascii="Arial" w:eastAsia="Times New Roman" w:hAnsi="Arial" w:cs="Arial"/>
-                <w:color w:val="526069"/>
-                <w:sz w:val="21"/>
-                <w:szCs w:val="21"/>
+              <w:jc w:val="center"/>
+              <w:rPr>
+                <w:rFonts w:ascii="Arial" w:eastAsia="Times New Roman" w:hAnsi="Arial" w:cs="Arial"/>
+                <w:color w:val="526069"/>
+                <w:sz w:val="24"/>
+                <w:szCs w:val="24"/>
               </w:rPr>
             </w:pPr>
             <w:r>
               <w:rPr>
                 <w:rFonts w:ascii="Arial" w:eastAsia="Times New Roman" w:hAnsi="Arial" w:cs="Arial"/>
                 <w:color w:val="526069"/>
-                <w:sz w:val="21"/>
-                <w:szCs w:val="21"/>
+                <w:sz w:val="24"/>
+                <w:szCs w:val="24"/>
               </w:rPr>
               <w:t>Từ trong cùng một lớp (class)</w:t>
             </w:r>
@@ -1353,7 +1531,7 @@
         </w:tc>
         <w:tc>
           <w:tcPr>
-            <w:tcW w:w="1134" w:type="dxa"/>
+            <w:tcW w:w="1129" w:type="dxa"/>
             <w:tcBorders>
               <w:top w:val="outset" w:sz="6" w:space="0" w:color="auto"/>
               <w:left w:val="outset" w:sz="6" w:space="0" w:color="auto"/>
@@ -1361,6 +1539,7 @@
               <w:right w:val="outset" w:sz="6" w:space="0" w:color="auto"/>
             </w:tcBorders>
             <w:shd w:val="clear" w:color="auto" w:fill="FFFFFF"/>
+            <w:vAlign w:val="center"/>
             <w:hideMark/>
           </w:tcPr>
           <w:p>
@@ -1370,16 +1549,16 @@
               <w:rPr>
                 <w:rFonts w:ascii="Arial" w:eastAsia="Times New Roman" w:hAnsi="Arial" w:cs="Arial"/>
                 <w:color w:val="526069"/>
-                <w:sz w:val="21"/>
-                <w:szCs w:val="21"/>
+                <w:sz w:val="24"/>
+                <w:szCs w:val="24"/>
               </w:rPr>
             </w:pPr>
             <w:r>
               <w:rPr>
                 <w:rFonts w:ascii="Arial" w:eastAsia="Times New Roman" w:hAnsi="Arial" w:cs="Arial"/>
                 <w:color w:val="526069"/>
-                <w:sz w:val="21"/>
-                <w:szCs w:val="21"/>
+                <w:sz w:val="24"/>
+                <w:szCs w:val="24"/>
               </w:rPr>
               <w:t>YES</w:t>
             </w:r>
@@ -1387,7 +1566,7 @@
         </w:tc>
         <w:tc>
           <w:tcPr>
-            <w:tcW w:w="1276" w:type="dxa"/>
+            <w:tcW w:w="1270" w:type="dxa"/>
             <w:tcBorders>
               <w:top w:val="outset" w:sz="6" w:space="0" w:color="auto"/>
               <w:left w:val="outset" w:sz="6" w:space="0" w:color="auto"/>
@@ -1395,6 +1574,7 @@
               <w:right w:val="outset" w:sz="6" w:space="0" w:color="auto"/>
             </w:tcBorders>
             <w:shd w:val="clear" w:color="auto" w:fill="FFFFFF"/>
+            <w:vAlign w:val="center"/>
             <w:hideMark/>
           </w:tcPr>
           <w:p>
@@ -1404,16 +1584,16 @@
               <w:rPr>
                 <w:rFonts w:ascii="Arial" w:eastAsia="Times New Roman" w:hAnsi="Arial" w:cs="Arial"/>
                 <w:color w:val="526069"/>
-                <w:sz w:val="21"/>
-                <w:szCs w:val="21"/>
+                <w:sz w:val="24"/>
+                <w:szCs w:val="24"/>
               </w:rPr>
             </w:pPr>
             <w:r>
               <w:rPr>
                 <w:rFonts w:ascii="Arial" w:eastAsia="Times New Roman" w:hAnsi="Arial" w:cs="Arial"/>
                 <w:color w:val="526069"/>
-                <w:sz w:val="21"/>
-                <w:szCs w:val="21"/>
+                <w:sz w:val="24"/>
+                <w:szCs w:val="24"/>
               </w:rPr>
               <w:t>YES</w:t>
             </w:r>
@@ -1421,7 +1601,7 @@
         </w:tc>
         <w:tc>
           <w:tcPr>
-            <w:tcW w:w="992" w:type="dxa"/>
+            <w:tcW w:w="987" w:type="dxa"/>
             <w:tcBorders>
               <w:top w:val="outset" w:sz="6" w:space="0" w:color="auto"/>
               <w:left w:val="outset" w:sz="6" w:space="0" w:color="auto"/>
@@ -1429,6 +1609,7 @@
               <w:right w:val="outset" w:sz="6" w:space="0" w:color="auto"/>
             </w:tcBorders>
             <w:shd w:val="clear" w:color="auto" w:fill="FFFFFF"/>
+            <w:vAlign w:val="center"/>
             <w:hideMark/>
           </w:tcPr>
           <w:p>
@@ -1438,16 +1619,16 @@
               <w:rPr>
                 <w:rFonts w:ascii="Arial" w:eastAsia="Times New Roman" w:hAnsi="Arial" w:cs="Arial"/>
                 <w:color w:val="526069"/>
-                <w:sz w:val="21"/>
-                <w:szCs w:val="21"/>
+                <w:sz w:val="24"/>
+                <w:szCs w:val="24"/>
               </w:rPr>
             </w:pPr>
             <w:r>
               <w:rPr>
                 <w:rFonts w:ascii="Arial" w:eastAsia="Times New Roman" w:hAnsi="Arial" w:cs="Arial"/>
                 <w:color w:val="526069"/>
-                <w:sz w:val="21"/>
-                <w:szCs w:val="21"/>
+                <w:sz w:val="24"/>
+                <w:szCs w:val="24"/>
               </w:rPr>
               <w:t>YES</w:t>
             </w:r>
@@ -1455,7 +1636,7 @@
         </w:tc>
         <w:tc>
           <w:tcPr>
-            <w:tcW w:w="992" w:type="dxa"/>
+            <w:tcW w:w="987" w:type="dxa"/>
             <w:tcBorders>
               <w:top w:val="outset" w:sz="6" w:space="0" w:color="auto"/>
               <w:left w:val="outset" w:sz="6" w:space="0" w:color="auto"/>
@@ -1463,6 +1644,7 @@
               <w:right w:val="outset" w:sz="6" w:space="0" w:color="auto"/>
             </w:tcBorders>
             <w:shd w:val="clear" w:color="auto" w:fill="FFFFFF"/>
+            <w:vAlign w:val="center"/>
             <w:hideMark/>
           </w:tcPr>
           <w:p>
@@ -1472,16 +1654,16 @@
               <w:rPr>
                 <w:rFonts w:ascii="Arial" w:eastAsia="Times New Roman" w:hAnsi="Arial" w:cs="Arial"/>
                 <w:color w:val="526069"/>
-                <w:sz w:val="21"/>
-                <w:szCs w:val="21"/>
+                <w:sz w:val="24"/>
+                <w:szCs w:val="24"/>
               </w:rPr>
             </w:pPr>
             <w:r>
               <w:rPr>
                 <w:rFonts w:ascii="Arial" w:eastAsia="Times New Roman" w:hAnsi="Arial" w:cs="Arial"/>
                 <w:color w:val="526069"/>
-                <w:sz w:val="21"/>
-                <w:szCs w:val="21"/>
+                <w:sz w:val="24"/>
+                <w:szCs w:val="24"/>
               </w:rPr>
               <w:t>YES</w:t>
             </w:r>
@@ -1489,9 +1671,12 @@
         </w:tc>
       </w:tr>
       <w:tr>
+        <w:trPr>
+          <w:trHeight w:val="888"/>
+        </w:trPr>
         <w:tc>
           <w:tcPr>
-            <w:tcW w:w="5379" w:type="dxa"/>
+            <w:tcW w:w="5359" w:type="dxa"/>
             <w:tcBorders>
               <w:top w:val="outset" w:sz="6" w:space="0" w:color="auto"/>
               <w:left w:val="outset" w:sz="6" w:space="0" w:color="auto"/>
@@ -1499,24 +1684,26 @@
               <w:right w:val="outset" w:sz="6" w:space="0" w:color="auto"/>
             </w:tcBorders>
             <w:shd w:val="clear" w:color="auto" w:fill="FFFFFF"/>
+            <w:vAlign w:val="center"/>
             <w:hideMark/>
           </w:tcPr>
           <w:p>
             <w:pPr>
               <w:spacing w:after="100" w:afterAutospacing="1" w:line="240" w:lineRule="auto"/>
-              <w:rPr>
-                <w:rFonts w:ascii="Arial" w:eastAsia="Times New Roman" w:hAnsi="Arial" w:cs="Arial"/>
-                <w:color w:val="526069"/>
-                <w:sz w:val="21"/>
-                <w:szCs w:val="21"/>
+              <w:jc w:val="center"/>
+              <w:rPr>
+                <w:rFonts w:ascii="Arial" w:eastAsia="Times New Roman" w:hAnsi="Arial" w:cs="Arial"/>
+                <w:color w:val="526069"/>
+                <w:sz w:val="24"/>
+                <w:szCs w:val="24"/>
               </w:rPr>
             </w:pPr>
             <w:r>
               <w:rPr>
                 <w:rFonts w:ascii="Arial" w:eastAsia="Times New Roman" w:hAnsi="Arial" w:cs="Arial"/>
                 <w:color w:val="526069"/>
-                <w:sz w:val="21"/>
-                <w:szCs w:val="21"/>
+                <w:sz w:val="24"/>
+                <w:szCs w:val="24"/>
               </w:rPr>
               <w:t>Từ bất kì lớp (class) nào trong cùng một gói (package)</w:t>
             </w:r>
@@ -1524,7 +1711,7 @@
         </w:tc>
         <w:tc>
           <w:tcPr>
-            <w:tcW w:w="1134" w:type="dxa"/>
+            <w:tcW w:w="1129" w:type="dxa"/>
             <w:tcBorders>
               <w:top w:val="outset" w:sz="6" w:space="0" w:color="auto"/>
               <w:left w:val="outset" w:sz="6" w:space="0" w:color="auto"/>
@@ -1532,6 +1719,7 @@
               <w:right w:val="outset" w:sz="6" w:space="0" w:color="auto"/>
             </w:tcBorders>
             <w:shd w:val="clear" w:color="auto" w:fill="FFFFFF"/>
+            <w:vAlign w:val="center"/>
             <w:hideMark/>
           </w:tcPr>
           <w:p>
@@ -1541,16 +1729,16 @@
               <w:rPr>
                 <w:rFonts w:ascii="Arial" w:eastAsia="Times New Roman" w:hAnsi="Arial" w:cs="Arial"/>
                 <w:color w:val="526069"/>
-                <w:sz w:val="21"/>
-                <w:szCs w:val="21"/>
+                <w:sz w:val="24"/>
+                <w:szCs w:val="24"/>
               </w:rPr>
             </w:pPr>
             <w:r>
               <w:rPr>
                 <w:rFonts w:ascii="Arial" w:eastAsia="Times New Roman" w:hAnsi="Arial" w:cs="Arial"/>
                 <w:color w:val="526069"/>
-                <w:sz w:val="21"/>
-                <w:szCs w:val="21"/>
+                <w:sz w:val="24"/>
+                <w:szCs w:val="24"/>
               </w:rPr>
               <w:t>YES</w:t>
             </w:r>
@@ -1558,7 +1746,7 @@
         </w:tc>
         <w:tc>
           <w:tcPr>
-            <w:tcW w:w="1276" w:type="dxa"/>
+            <w:tcW w:w="1270" w:type="dxa"/>
             <w:tcBorders>
               <w:top w:val="outset" w:sz="6" w:space="0" w:color="auto"/>
               <w:left w:val="outset" w:sz="6" w:space="0" w:color="auto"/>
@@ -1566,6 +1754,7 @@
               <w:right w:val="outset" w:sz="6" w:space="0" w:color="auto"/>
             </w:tcBorders>
             <w:shd w:val="clear" w:color="auto" w:fill="FFFFFF"/>
+            <w:vAlign w:val="center"/>
             <w:hideMark/>
           </w:tcPr>
           <w:p>
@@ -1575,16 +1764,16 @@
               <w:rPr>
                 <w:rFonts w:ascii="Arial" w:eastAsia="Times New Roman" w:hAnsi="Arial" w:cs="Arial"/>
                 <w:color w:val="526069"/>
-                <w:sz w:val="21"/>
-                <w:szCs w:val="21"/>
+                <w:sz w:val="24"/>
+                <w:szCs w:val="24"/>
               </w:rPr>
             </w:pPr>
             <w:r>
               <w:rPr>
                 <w:rFonts w:ascii="Arial" w:eastAsia="Times New Roman" w:hAnsi="Arial" w:cs="Arial"/>
                 <w:color w:val="526069"/>
-                <w:sz w:val="21"/>
-                <w:szCs w:val="21"/>
+                <w:sz w:val="24"/>
+                <w:szCs w:val="24"/>
               </w:rPr>
               <w:t>YES</w:t>
             </w:r>
@@ -1592,7 +1781,7 @@
         </w:tc>
         <w:tc>
           <w:tcPr>
-            <w:tcW w:w="992" w:type="dxa"/>
+            <w:tcW w:w="987" w:type="dxa"/>
             <w:tcBorders>
               <w:top w:val="outset" w:sz="6" w:space="0" w:color="auto"/>
               <w:left w:val="outset" w:sz="6" w:space="0" w:color="auto"/>
@@ -1600,6 +1789,7 @@
               <w:right w:val="outset" w:sz="6" w:space="0" w:color="auto"/>
             </w:tcBorders>
             <w:shd w:val="clear" w:color="auto" w:fill="FFFFFF"/>
+            <w:vAlign w:val="center"/>
             <w:hideMark/>
           </w:tcPr>
           <w:p>
@@ -1609,16 +1799,16 @@
               <w:rPr>
                 <w:rFonts w:ascii="Arial" w:eastAsia="Times New Roman" w:hAnsi="Arial" w:cs="Arial"/>
                 <w:color w:val="526069"/>
-                <w:sz w:val="21"/>
-                <w:szCs w:val="21"/>
+                <w:sz w:val="24"/>
+                <w:szCs w:val="24"/>
               </w:rPr>
             </w:pPr>
             <w:r>
               <w:rPr>
                 <w:rFonts w:ascii="Arial" w:eastAsia="Times New Roman" w:hAnsi="Arial" w:cs="Arial"/>
                 <w:color w:val="526069"/>
-                <w:sz w:val="21"/>
-                <w:szCs w:val="21"/>
+                <w:sz w:val="24"/>
+                <w:szCs w:val="24"/>
               </w:rPr>
               <w:t>YES</w:t>
             </w:r>
@@ -1626,7 +1816,7 @@
         </w:tc>
         <w:tc>
           <w:tcPr>
-            <w:tcW w:w="992" w:type="dxa"/>
+            <w:tcW w:w="987" w:type="dxa"/>
             <w:tcBorders>
               <w:top w:val="outset" w:sz="6" w:space="0" w:color="auto"/>
               <w:left w:val="outset" w:sz="6" w:space="0" w:color="auto"/>
@@ -1634,6 +1824,7 @@
               <w:right w:val="outset" w:sz="6" w:space="0" w:color="auto"/>
             </w:tcBorders>
             <w:shd w:val="clear" w:color="auto" w:fill="FFFFFF"/>
+            <w:vAlign w:val="center"/>
             <w:hideMark/>
           </w:tcPr>
           <w:p>
@@ -1643,16 +1834,16 @@
               <w:rPr>
                 <w:rFonts w:ascii="Arial" w:eastAsia="Times New Roman" w:hAnsi="Arial" w:cs="Arial"/>
                 <w:color w:val="526069"/>
-                <w:sz w:val="21"/>
-                <w:szCs w:val="21"/>
+                <w:sz w:val="24"/>
+                <w:szCs w:val="24"/>
               </w:rPr>
             </w:pPr>
             <w:r>
               <w:rPr>
                 <w:rFonts w:ascii="Arial" w:eastAsia="Times New Roman" w:hAnsi="Arial" w:cs="Arial"/>
                 <w:color w:val="526069"/>
-                <w:sz w:val="21"/>
-                <w:szCs w:val="21"/>
+                <w:sz w:val="24"/>
+                <w:szCs w:val="24"/>
               </w:rPr>
               <w:t>NO</w:t>
             </w:r>
@@ -1660,9 +1851,12 @@
         </w:tc>
       </w:tr>
       <w:tr>
+        <w:trPr>
+          <w:trHeight w:val="928"/>
+        </w:trPr>
         <w:tc>
           <w:tcPr>
-            <w:tcW w:w="5379" w:type="dxa"/>
+            <w:tcW w:w="5359" w:type="dxa"/>
             <w:tcBorders>
               <w:top w:val="outset" w:sz="6" w:space="0" w:color="auto"/>
               <w:left w:val="outset" w:sz="6" w:space="0" w:color="auto"/>
@@ -1670,24 +1864,26 @@
               <w:right w:val="outset" w:sz="6" w:space="0" w:color="auto"/>
             </w:tcBorders>
             <w:shd w:val="clear" w:color="auto" w:fill="FFFFFF"/>
+            <w:vAlign w:val="center"/>
             <w:hideMark/>
           </w:tcPr>
           <w:p>
             <w:pPr>
               <w:spacing w:after="100" w:afterAutospacing="1" w:line="240" w:lineRule="auto"/>
-              <w:rPr>
-                <w:rFonts w:ascii="Arial" w:eastAsia="Times New Roman" w:hAnsi="Arial" w:cs="Arial"/>
-                <w:color w:val="526069"/>
-                <w:sz w:val="21"/>
-                <w:szCs w:val="21"/>
+              <w:jc w:val="center"/>
+              <w:rPr>
+                <w:rFonts w:ascii="Arial" w:eastAsia="Times New Roman" w:hAnsi="Arial" w:cs="Arial"/>
+                <w:color w:val="526069"/>
+                <w:sz w:val="24"/>
+                <w:szCs w:val="24"/>
               </w:rPr>
             </w:pPr>
             <w:r>
               <w:rPr>
                 <w:rFonts w:ascii="Arial" w:eastAsia="Times New Roman" w:hAnsi="Arial" w:cs="Arial"/>
                 <w:color w:val="526069"/>
-                <w:sz w:val="21"/>
-                <w:szCs w:val="21"/>
+                <w:sz w:val="24"/>
+                <w:szCs w:val="24"/>
               </w:rPr>
               <w:t>Từ một lớp con (subclass) trong cùng một gói (package)</w:t>
             </w:r>
@@ -1695,7 +1891,7 @@
         </w:tc>
         <w:tc>
           <w:tcPr>
-            <w:tcW w:w="1134" w:type="dxa"/>
+            <w:tcW w:w="1129" w:type="dxa"/>
             <w:tcBorders>
               <w:top w:val="outset" w:sz="6" w:space="0" w:color="auto"/>
               <w:left w:val="outset" w:sz="6" w:space="0" w:color="auto"/>
@@ -1703,6 +1899,7 @@
               <w:right w:val="outset" w:sz="6" w:space="0" w:color="auto"/>
             </w:tcBorders>
             <w:shd w:val="clear" w:color="auto" w:fill="FFFFFF"/>
+            <w:vAlign w:val="center"/>
             <w:hideMark/>
           </w:tcPr>
           <w:p>
@@ -1712,16 +1909,16 @@
               <w:rPr>
                 <w:rFonts w:ascii="Arial" w:eastAsia="Times New Roman" w:hAnsi="Arial" w:cs="Arial"/>
                 <w:color w:val="526069"/>
-                <w:sz w:val="21"/>
-                <w:szCs w:val="21"/>
+                <w:sz w:val="24"/>
+                <w:szCs w:val="24"/>
               </w:rPr>
             </w:pPr>
             <w:r>
               <w:rPr>
                 <w:rFonts w:ascii="Arial" w:eastAsia="Times New Roman" w:hAnsi="Arial" w:cs="Arial"/>
                 <w:color w:val="526069"/>
-                <w:sz w:val="21"/>
-                <w:szCs w:val="21"/>
+                <w:sz w:val="24"/>
+                <w:szCs w:val="24"/>
               </w:rPr>
               <w:t>YES</w:t>
             </w:r>
@@ -1729,7 +1926,7 @@
         </w:tc>
         <w:tc>
           <w:tcPr>
-            <w:tcW w:w="1276" w:type="dxa"/>
+            <w:tcW w:w="1270" w:type="dxa"/>
             <w:tcBorders>
               <w:top w:val="outset" w:sz="6" w:space="0" w:color="auto"/>
               <w:left w:val="outset" w:sz="6" w:space="0" w:color="auto"/>
@@ -1737,6 +1934,7 @@
               <w:right w:val="outset" w:sz="6" w:space="0" w:color="auto"/>
             </w:tcBorders>
             <w:shd w:val="clear" w:color="auto" w:fill="FFFFFF"/>
+            <w:vAlign w:val="center"/>
             <w:hideMark/>
           </w:tcPr>
           <w:p>
@@ -1746,16 +1944,16 @@
               <w:rPr>
                 <w:rFonts w:ascii="Arial" w:eastAsia="Times New Roman" w:hAnsi="Arial" w:cs="Arial"/>
                 <w:color w:val="526069"/>
-                <w:sz w:val="21"/>
-                <w:szCs w:val="21"/>
+                <w:sz w:val="24"/>
+                <w:szCs w:val="24"/>
               </w:rPr>
             </w:pPr>
             <w:r>
               <w:rPr>
                 <w:rFonts w:ascii="Arial" w:eastAsia="Times New Roman" w:hAnsi="Arial" w:cs="Arial"/>
                 <w:color w:val="526069"/>
-                <w:sz w:val="21"/>
-                <w:szCs w:val="21"/>
+                <w:sz w:val="24"/>
+                <w:szCs w:val="24"/>
               </w:rPr>
               <w:t>YES</w:t>
             </w:r>
@@ -1763,7 +1961,7 @@
         </w:tc>
         <w:tc>
           <w:tcPr>
-            <w:tcW w:w="992" w:type="dxa"/>
+            <w:tcW w:w="987" w:type="dxa"/>
             <w:tcBorders>
               <w:top w:val="outset" w:sz="6" w:space="0" w:color="auto"/>
               <w:left w:val="outset" w:sz="6" w:space="0" w:color="auto"/>
@@ -1771,6 +1969,7 @@
               <w:right w:val="outset" w:sz="6" w:space="0" w:color="auto"/>
             </w:tcBorders>
             <w:shd w:val="clear" w:color="auto" w:fill="FFFFFF"/>
+            <w:vAlign w:val="center"/>
             <w:hideMark/>
           </w:tcPr>
           <w:p>
@@ -1780,16 +1979,16 @@
               <w:rPr>
                 <w:rFonts w:ascii="Arial" w:eastAsia="Times New Roman" w:hAnsi="Arial" w:cs="Arial"/>
                 <w:color w:val="526069"/>
-                <w:sz w:val="21"/>
-                <w:szCs w:val="21"/>
+                <w:sz w:val="24"/>
+                <w:szCs w:val="24"/>
               </w:rPr>
             </w:pPr>
             <w:r>
               <w:rPr>
                 <w:rFonts w:ascii="Arial" w:eastAsia="Times New Roman" w:hAnsi="Arial" w:cs="Arial"/>
                 <w:color w:val="526069"/>
-                <w:sz w:val="21"/>
-                <w:szCs w:val="21"/>
+                <w:sz w:val="24"/>
+                <w:szCs w:val="24"/>
               </w:rPr>
               <w:t>YES</w:t>
             </w:r>
@@ -1797,7 +1996,7 @@
         </w:tc>
         <w:tc>
           <w:tcPr>
-            <w:tcW w:w="992" w:type="dxa"/>
+            <w:tcW w:w="987" w:type="dxa"/>
             <w:tcBorders>
               <w:top w:val="outset" w:sz="6" w:space="0" w:color="auto"/>
               <w:left w:val="outset" w:sz="6" w:space="0" w:color="auto"/>
@@ -1805,6 +2004,7 @@
               <w:right w:val="outset" w:sz="6" w:space="0" w:color="auto"/>
             </w:tcBorders>
             <w:shd w:val="clear" w:color="auto" w:fill="FFFFFF"/>
+            <w:vAlign w:val="center"/>
             <w:hideMark/>
           </w:tcPr>
           <w:p>
@@ -1814,16 +2014,16 @@
               <w:rPr>
                 <w:rFonts w:ascii="Arial" w:eastAsia="Times New Roman" w:hAnsi="Arial" w:cs="Arial"/>
                 <w:color w:val="526069"/>
-                <w:sz w:val="21"/>
-                <w:szCs w:val="21"/>
+                <w:sz w:val="24"/>
+                <w:szCs w:val="24"/>
               </w:rPr>
             </w:pPr>
             <w:r>
               <w:rPr>
                 <w:rFonts w:ascii="Arial" w:eastAsia="Times New Roman" w:hAnsi="Arial" w:cs="Arial"/>
                 <w:color w:val="526069"/>
-                <w:sz w:val="21"/>
-                <w:szCs w:val="21"/>
+                <w:sz w:val="24"/>
+                <w:szCs w:val="24"/>
               </w:rPr>
               <w:t>NO</w:t>
             </w:r>
@@ -1831,9 +2031,12 @@
         </w:tc>
       </w:tr>
       <w:tr>
+        <w:trPr>
+          <w:trHeight w:val="1772"/>
+        </w:trPr>
         <w:tc>
           <w:tcPr>
-            <w:tcW w:w="5379" w:type="dxa"/>
+            <w:tcW w:w="5359" w:type="dxa"/>
             <w:tcBorders>
               <w:top w:val="outset" w:sz="6" w:space="0" w:color="auto"/>
               <w:left w:val="outset" w:sz="6" w:space="0" w:color="auto"/>
@@ -1841,24 +2044,26 @@
               <w:right w:val="outset" w:sz="6" w:space="0" w:color="auto"/>
             </w:tcBorders>
             <w:shd w:val="clear" w:color="auto" w:fill="FFFFFF"/>
+            <w:vAlign w:val="center"/>
             <w:hideMark/>
           </w:tcPr>
           <w:p>
             <w:pPr>
               <w:spacing w:after="100" w:afterAutospacing="1" w:line="240" w:lineRule="auto"/>
-              <w:rPr>
-                <w:rFonts w:ascii="Arial" w:eastAsia="Times New Roman" w:hAnsi="Arial" w:cs="Arial"/>
-                <w:color w:val="526069"/>
-                <w:sz w:val="21"/>
-                <w:szCs w:val="21"/>
+              <w:jc w:val="center"/>
+              <w:rPr>
+                <w:rFonts w:ascii="Arial" w:eastAsia="Times New Roman" w:hAnsi="Arial" w:cs="Arial"/>
+                <w:color w:val="526069"/>
+                <w:sz w:val="24"/>
+                <w:szCs w:val="24"/>
               </w:rPr>
             </w:pPr>
             <w:r>
               <w:rPr>
                 <w:rFonts w:ascii="Arial" w:eastAsia="Times New Roman" w:hAnsi="Arial" w:cs="Arial"/>
                 <w:color w:val="526069"/>
-                <w:sz w:val="21"/>
-                <w:szCs w:val="21"/>
+                <w:sz w:val="24"/>
+                <w:szCs w:val="24"/>
               </w:rPr>
               <w:t>Từ một lớp con (subclass) bên ngoài gói (package)</w:t>
             </w:r>
@@ -1866,7 +2071,7 @@
         </w:tc>
         <w:tc>
           <w:tcPr>
-            <w:tcW w:w="1134" w:type="dxa"/>
+            <w:tcW w:w="1129" w:type="dxa"/>
             <w:tcBorders>
               <w:top w:val="outset" w:sz="6" w:space="0" w:color="auto"/>
               <w:left w:val="outset" w:sz="6" w:space="0" w:color="auto"/>
@@ -1874,6 +2079,7 @@
               <w:right w:val="outset" w:sz="6" w:space="0" w:color="auto"/>
             </w:tcBorders>
             <w:shd w:val="clear" w:color="auto" w:fill="FFFFFF"/>
+            <w:vAlign w:val="center"/>
             <w:hideMark/>
           </w:tcPr>
           <w:p>
@@ -1883,16 +2089,16 @@
               <w:rPr>
                 <w:rFonts w:ascii="Arial" w:eastAsia="Times New Roman" w:hAnsi="Arial" w:cs="Arial"/>
                 <w:color w:val="526069"/>
-                <w:sz w:val="21"/>
-                <w:szCs w:val="21"/>
+                <w:sz w:val="24"/>
+                <w:szCs w:val="24"/>
               </w:rPr>
             </w:pPr>
             <w:r>
               <w:rPr>
                 <w:rFonts w:ascii="Arial" w:eastAsia="Times New Roman" w:hAnsi="Arial" w:cs="Arial"/>
                 <w:color w:val="526069"/>
-                <w:sz w:val="21"/>
-                <w:szCs w:val="21"/>
+                <w:sz w:val="24"/>
+                <w:szCs w:val="24"/>
               </w:rPr>
               <w:t>YES</w:t>
             </w:r>
@@ -1900,7 +2106,7 @@
         </w:tc>
         <w:tc>
           <w:tcPr>
-            <w:tcW w:w="1276" w:type="dxa"/>
+            <w:tcW w:w="1270" w:type="dxa"/>
             <w:tcBorders>
               <w:top w:val="outset" w:sz="6" w:space="0" w:color="auto"/>
               <w:left w:val="outset" w:sz="6" w:space="0" w:color="auto"/>
@@ -1908,6 +2114,7 @@
               <w:right w:val="outset" w:sz="6" w:space="0" w:color="auto"/>
             </w:tcBorders>
             <w:shd w:val="clear" w:color="auto" w:fill="FFFFFF"/>
+            <w:vAlign w:val="center"/>
             <w:hideMark/>
           </w:tcPr>
           <w:p>
@@ -1917,16 +2124,16 @@
               <w:rPr>
                 <w:rFonts w:ascii="Arial" w:eastAsia="Times New Roman" w:hAnsi="Arial" w:cs="Arial"/>
                 <w:color w:val="526069"/>
-                <w:sz w:val="21"/>
-                <w:szCs w:val="21"/>
+                <w:sz w:val="24"/>
+                <w:szCs w:val="24"/>
               </w:rPr>
             </w:pPr>
             <w:r>
               <w:rPr>
                 <w:rFonts w:ascii="Arial" w:eastAsia="Times New Roman" w:hAnsi="Arial" w:cs="Arial"/>
                 <w:color w:val="526069"/>
-                <w:sz w:val="21"/>
-                <w:szCs w:val="21"/>
+                <w:sz w:val="24"/>
+                <w:szCs w:val="24"/>
               </w:rPr>
               <w:t>YES, thông qua kế thừa</w:t>
             </w:r>
@@ -1934,7 +2141,7 @@
         </w:tc>
         <w:tc>
           <w:tcPr>
-            <w:tcW w:w="992" w:type="dxa"/>
+            <w:tcW w:w="987" w:type="dxa"/>
             <w:tcBorders>
               <w:top w:val="outset" w:sz="6" w:space="0" w:color="auto"/>
               <w:left w:val="outset" w:sz="6" w:space="0" w:color="auto"/>
@@ -1942,6 +2149,7 @@
               <w:right w:val="outset" w:sz="6" w:space="0" w:color="auto"/>
             </w:tcBorders>
             <w:shd w:val="clear" w:color="auto" w:fill="FFFFFF"/>
+            <w:vAlign w:val="center"/>
             <w:hideMark/>
           </w:tcPr>
           <w:p>
@@ -1951,16 +2159,16 @@
               <w:rPr>
                 <w:rFonts w:ascii="Arial" w:eastAsia="Times New Roman" w:hAnsi="Arial" w:cs="Arial"/>
                 <w:color w:val="526069"/>
-                <w:sz w:val="21"/>
-                <w:szCs w:val="21"/>
+                <w:sz w:val="24"/>
+                <w:szCs w:val="24"/>
               </w:rPr>
             </w:pPr>
             <w:r>
               <w:rPr>
                 <w:rFonts w:ascii="Arial" w:eastAsia="Times New Roman" w:hAnsi="Arial" w:cs="Arial"/>
                 <w:color w:val="526069"/>
-                <w:sz w:val="21"/>
-                <w:szCs w:val="21"/>
+                <w:sz w:val="24"/>
+                <w:szCs w:val="24"/>
               </w:rPr>
               <w:t>NO</w:t>
             </w:r>
@@ -1968,7 +2176,7 @@
         </w:tc>
         <w:tc>
           <w:tcPr>
-            <w:tcW w:w="992" w:type="dxa"/>
+            <w:tcW w:w="987" w:type="dxa"/>
             <w:tcBorders>
               <w:top w:val="outset" w:sz="6" w:space="0" w:color="auto"/>
               <w:left w:val="outset" w:sz="6" w:space="0" w:color="auto"/>
@@ -1976,6 +2184,7 @@
               <w:right w:val="outset" w:sz="6" w:space="0" w:color="auto"/>
             </w:tcBorders>
             <w:shd w:val="clear" w:color="auto" w:fill="FFFFFF"/>
+            <w:vAlign w:val="center"/>
             <w:hideMark/>
           </w:tcPr>
           <w:p>
@@ -1985,16 +2194,16 @@
               <w:rPr>
                 <w:rFonts w:ascii="Arial" w:eastAsia="Times New Roman" w:hAnsi="Arial" w:cs="Arial"/>
                 <w:color w:val="526069"/>
-                <w:sz w:val="21"/>
-                <w:szCs w:val="21"/>
+                <w:sz w:val="24"/>
+                <w:szCs w:val="24"/>
               </w:rPr>
             </w:pPr>
             <w:r>
               <w:rPr>
                 <w:rFonts w:ascii="Arial" w:eastAsia="Times New Roman" w:hAnsi="Arial" w:cs="Arial"/>
                 <w:color w:val="526069"/>
-                <w:sz w:val="21"/>
-                <w:szCs w:val="21"/>
+                <w:sz w:val="24"/>
+                <w:szCs w:val="24"/>
               </w:rPr>
               <w:t>NO</w:t>
             </w:r>
@@ -2002,9 +2211,12 @@
         </w:tc>
       </w:tr>
       <w:tr>
+        <w:trPr>
+          <w:trHeight w:val="888"/>
+        </w:trPr>
         <w:tc>
           <w:tcPr>
-            <w:tcW w:w="5379" w:type="dxa"/>
+            <w:tcW w:w="5359" w:type="dxa"/>
             <w:tcBorders>
               <w:top w:val="outset" w:sz="6" w:space="0" w:color="auto"/>
               <w:left w:val="outset" w:sz="6" w:space="0" w:color="auto"/>
@@ -2012,24 +2224,26 @@
               <w:right w:val="outset" w:sz="6" w:space="0" w:color="auto"/>
             </w:tcBorders>
             <w:shd w:val="clear" w:color="auto" w:fill="FFFFFF"/>
+            <w:vAlign w:val="center"/>
             <w:hideMark/>
           </w:tcPr>
           <w:p>
             <w:pPr>
               <w:spacing w:after="100" w:afterAutospacing="1" w:line="240" w:lineRule="auto"/>
-              <w:rPr>
-                <w:rFonts w:ascii="Arial" w:eastAsia="Times New Roman" w:hAnsi="Arial" w:cs="Arial"/>
-                <w:color w:val="526069"/>
-                <w:sz w:val="21"/>
-                <w:szCs w:val="21"/>
+              <w:jc w:val="center"/>
+              <w:rPr>
+                <w:rFonts w:ascii="Arial" w:eastAsia="Times New Roman" w:hAnsi="Arial" w:cs="Arial"/>
+                <w:color w:val="526069"/>
+                <w:sz w:val="24"/>
+                <w:szCs w:val="24"/>
               </w:rPr>
             </w:pPr>
             <w:r>
               <w:rPr>
                 <w:rFonts w:ascii="Arial" w:eastAsia="Times New Roman" w:hAnsi="Arial" w:cs="Arial"/>
                 <w:color w:val="526069"/>
-                <w:sz w:val="21"/>
-                <w:szCs w:val="21"/>
+                <w:sz w:val="24"/>
+                <w:szCs w:val="24"/>
               </w:rPr>
               <w:t>Từ bất kì một lớp(class) bên ngoài gói (package)</w:t>
             </w:r>
@@ -2037,7 +2251,7 @@
         </w:tc>
         <w:tc>
           <w:tcPr>
-            <w:tcW w:w="1134" w:type="dxa"/>
+            <w:tcW w:w="1129" w:type="dxa"/>
             <w:tcBorders>
               <w:top w:val="outset" w:sz="6" w:space="0" w:color="auto"/>
               <w:left w:val="outset" w:sz="6" w:space="0" w:color="auto"/>
@@ -2045,6 +2259,7 @@
               <w:right w:val="outset" w:sz="6" w:space="0" w:color="auto"/>
             </w:tcBorders>
             <w:shd w:val="clear" w:color="auto" w:fill="FFFFFF"/>
+            <w:vAlign w:val="center"/>
             <w:hideMark/>
           </w:tcPr>
           <w:p>
@@ -2054,16 +2269,16 @@
               <w:rPr>
                 <w:rFonts w:ascii="Arial" w:eastAsia="Times New Roman" w:hAnsi="Arial" w:cs="Arial"/>
                 <w:color w:val="526069"/>
-                <w:sz w:val="21"/>
-                <w:szCs w:val="21"/>
+                <w:sz w:val="24"/>
+                <w:szCs w:val="24"/>
               </w:rPr>
             </w:pPr>
             <w:r>
               <w:rPr>
                 <w:rFonts w:ascii="Arial" w:eastAsia="Times New Roman" w:hAnsi="Arial" w:cs="Arial"/>
                 <w:color w:val="526069"/>
-                <w:sz w:val="21"/>
-                <w:szCs w:val="21"/>
+                <w:sz w:val="24"/>
+                <w:szCs w:val="24"/>
               </w:rPr>
               <w:t>YES</w:t>
             </w:r>
@@ -2071,7 +2286,7 @@
         </w:tc>
         <w:tc>
           <w:tcPr>
-            <w:tcW w:w="1276" w:type="dxa"/>
+            <w:tcW w:w="1270" w:type="dxa"/>
             <w:tcBorders>
               <w:top w:val="outset" w:sz="6" w:space="0" w:color="auto"/>
               <w:left w:val="outset" w:sz="6" w:space="0" w:color="auto"/>
@@ -2079,6 +2294,7 @@
               <w:right w:val="outset" w:sz="6" w:space="0" w:color="auto"/>
             </w:tcBorders>
             <w:shd w:val="clear" w:color="auto" w:fill="FFFFFF"/>
+            <w:vAlign w:val="center"/>
             <w:hideMark/>
           </w:tcPr>
           <w:p>
@@ -2088,16 +2304,16 @@
               <w:rPr>
                 <w:rFonts w:ascii="Arial" w:eastAsia="Times New Roman" w:hAnsi="Arial" w:cs="Arial"/>
                 <w:color w:val="526069"/>
-                <w:sz w:val="21"/>
-                <w:szCs w:val="21"/>
+                <w:sz w:val="24"/>
+                <w:szCs w:val="24"/>
               </w:rPr>
             </w:pPr>
             <w:r>
               <w:rPr>
                 <w:rFonts w:ascii="Arial" w:eastAsia="Times New Roman" w:hAnsi="Arial" w:cs="Arial"/>
                 <w:color w:val="526069"/>
-                <w:sz w:val="21"/>
-                <w:szCs w:val="21"/>
+                <w:sz w:val="24"/>
+                <w:szCs w:val="24"/>
               </w:rPr>
               <w:t>NO</w:t>
             </w:r>
@@ -2105,7 +2321,7 @@
         </w:tc>
         <w:tc>
           <w:tcPr>
-            <w:tcW w:w="992" w:type="dxa"/>
+            <w:tcW w:w="987" w:type="dxa"/>
             <w:tcBorders>
               <w:top w:val="outset" w:sz="6" w:space="0" w:color="auto"/>
               <w:left w:val="outset" w:sz="6" w:space="0" w:color="auto"/>
@@ -2113,6 +2329,7 @@
               <w:right w:val="outset" w:sz="6" w:space="0" w:color="auto"/>
             </w:tcBorders>
             <w:shd w:val="clear" w:color="auto" w:fill="FFFFFF"/>
+            <w:vAlign w:val="center"/>
             <w:hideMark/>
           </w:tcPr>
           <w:p>
@@ -2122,16 +2339,16 @@
               <w:rPr>
                 <w:rFonts w:ascii="Arial" w:eastAsia="Times New Roman" w:hAnsi="Arial" w:cs="Arial"/>
                 <w:color w:val="526069"/>
-                <w:sz w:val="21"/>
-                <w:szCs w:val="21"/>
+                <w:sz w:val="24"/>
+                <w:szCs w:val="24"/>
               </w:rPr>
             </w:pPr>
             <w:r>
               <w:rPr>
                 <w:rFonts w:ascii="Arial" w:eastAsia="Times New Roman" w:hAnsi="Arial" w:cs="Arial"/>
                 <w:color w:val="526069"/>
-                <w:sz w:val="21"/>
-                <w:szCs w:val="21"/>
+                <w:sz w:val="24"/>
+                <w:szCs w:val="24"/>
               </w:rPr>
               <w:t>NO</w:t>
             </w:r>
@@ -2139,7 +2356,7 @@
         </w:tc>
         <w:tc>
           <w:tcPr>
-            <w:tcW w:w="992" w:type="dxa"/>
+            <w:tcW w:w="987" w:type="dxa"/>
             <w:tcBorders>
               <w:top w:val="outset" w:sz="6" w:space="0" w:color="auto"/>
               <w:left w:val="outset" w:sz="6" w:space="0" w:color="auto"/>
@@ -2147,6 +2364,7 @@
               <w:right w:val="outset" w:sz="6" w:space="0" w:color="auto"/>
             </w:tcBorders>
             <w:shd w:val="clear" w:color="auto" w:fill="FFFFFF"/>
+            <w:vAlign w:val="center"/>
             <w:hideMark/>
           </w:tcPr>
           <w:p>
@@ -2156,16 +2374,16 @@
               <w:rPr>
                 <w:rFonts w:ascii="Arial" w:eastAsia="Times New Roman" w:hAnsi="Arial" w:cs="Arial"/>
                 <w:color w:val="526069"/>
-                <w:sz w:val="21"/>
-                <w:szCs w:val="21"/>
+                <w:sz w:val="24"/>
+                <w:szCs w:val="24"/>
               </w:rPr>
             </w:pPr>
             <w:r>
               <w:rPr>
                 <w:rFonts w:ascii="Arial" w:eastAsia="Times New Roman" w:hAnsi="Arial" w:cs="Arial"/>
                 <w:color w:val="526069"/>
-                <w:sz w:val="21"/>
-                <w:szCs w:val="21"/>
+                <w:sz w:val="24"/>
+                <w:szCs w:val="24"/>
               </w:rPr>
               <w:t>NO</w:t>
             </w:r>
@@ -2173,10 +2391,666 @@
         </w:tc>
       </w:tr>
     </w:tbl>
+    <w:p>
+      <w:pPr>
+        <w:jc w:val="center"/>
+        <w:rPr>
+          <w:color w:val="FF0000"/>
+          <w:sz w:val="32"/>
+          <w:szCs w:val="32"/>
+        </w:rPr>
+      </w:pPr>
+      <w:r>
+        <w:rPr>
+          <w:color w:val="FF0000"/>
+          <w:sz w:val="32"/>
+          <w:szCs w:val="32"/>
+        </w:rPr>
+        <w:lastRenderedPageBreak/>
+        <w:t>Nested Class</w:t>
+      </w:r>
+    </w:p>
+    <w:p>
+      <w:pPr>
+        <w:jc w:val="center"/>
+        <w:rPr>
+          <w:color w:val="0070C0"/>
+          <w:sz w:val="28"/>
+          <w:szCs w:val="28"/>
+        </w:rPr>
+      </w:pPr>
+      <w:r>
+        <w:rPr>
+          <w:color w:val="0070C0"/>
+          <w:sz w:val="28"/>
+          <w:szCs w:val="28"/>
+        </w:rPr>
+        <w:t>Inner class</w:t>
+      </w:r>
+    </w:p>
+    <w:p>
+      <w:pPr>
+        <w:rPr>
+          <w:sz w:val="24"/>
+          <w:szCs w:val="24"/>
+        </w:rPr>
+      </w:pPr>
+      <w:r>
+        <w:rPr>
+          <w:sz w:val="24"/>
+          <w:szCs w:val="24"/>
+        </w:rPr>
+        <w:t>Inner class: là một class được khai báo bên trong một class khác. Inner class có thể truy cập vào tất cả các biến và phương thức của lớp bao bọc nó. Inner class có thể được sử dụng để giải quyết các vấn đề liên quan đến việc phân tách một class lớn thành các thành phần nhỏ hơn có thể tái sử dụng được.</w:t>
+      </w:r>
+    </w:p>
+    <w:p>
+      <w:pPr>
+        <w:rPr>
+          <w:sz w:val="24"/>
+          <w:szCs w:val="24"/>
+        </w:rPr>
+      </w:pPr>
+      <w:r>
+        <w:rPr>
+          <w:noProof/>
+          <w:sz w:val="24"/>
+          <w:szCs w:val="24"/>
+        </w:rPr>
+        <mc:AlternateContent>
+          <mc:Choice Requires="wps">
+            <w:drawing>
+              <wp:anchor distT="0" distB="0" distL="114300" distR="114300" simplePos="0" relativeHeight="251659264" behindDoc="1" locked="0" layoutInCell="1" allowOverlap="1">
+                <wp:simplePos x="0" y="0"/>
+                <wp:positionH relativeFrom="column">
+                  <wp:posOffset>-133643</wp:posOffset>
+                </wp:positionH>
+                <wp:positionV relativeFrom="paragraph">
+                  <wp:posOffset>317549</wp:posOffset>
+                </wp:positionV>
+                <wp:extent cx="5205046" cy="4424289"/>
+                <wp:effectExtent l="0" t="0" r="15240" b="14605"/>
+                <wp:wrapNone/>
+                <wp:docPr id="1" name="Rectangle 1"/>
+                <wp:cNvGraphicFramePr/>
+                <a:graphic xmlns:a="http://schemas.openxmlformats.org/drawingml/2006/main">
+                  <a:graphicData uri="http://schemas.microsoft.com/office/word/2010/wordprocessingShape">
+                    <wps:wsp>
+                      <wps:cNvSpPr/>
+                      <wps:spPr>
+                        <a:xfrm>
+                          <a:off x="0" y="0"/>
+                          <a:ext cx="5205046" cy="4424289"/>
+                        </a:xfrm>
+                        <a:prstGeom prst="rect">
+                          <a:avLst/>
+                        </a:prstGeom>
+                        <a:solidFill>
+                          <a:schemeClr val="accent2">
+                            <a:lumMod val="20000"/>
+                            <a:lumOff val="80000"/>
+                          </a:schemeClr>
+                        </a:solidFill>
+                      </wps:spPr>
+                      <wps:style>
+                        <a:lnRef idx="2">
+                          <a:schemeClr val="accent1">
+                            <a:shade val="50000"/>
+                          </a:schemeClr>
+                        </a:lnRef>
+                        <a:fillRef idx="1">
+                          <a:schemeClr val="accent1"/>
+                        </a:fillRef>
+                        <a:effectRef idx="0">
+                          <a:schemeClr val="accent1"/>
+                        </a:effectRef>
+                        <a:fontRef idx="minor">
+                          <a:schemeClr val="lt1"/>
+                        </a:fontRef>
+                      </wps:style>
+                      <wps:bodyPr rot="0" spcFirstLastPara="0" vertOverflow="overflow" horzOverflow="overflow" vert="horz" wrap="square" lIns="91440" tIns="45720" rIns="91440" bIns="45720" numCol="1" spcCol="0" rtlCol="0" fromWordArt="0" anchor="ctr" anchorCtr="0" forceAA="0" compatLnSpc="1">
+                        <a:prstTxWarp prst="textNoShape">
+                          <a:avLst/>
+                        </a:prstTxWarp>
+                        <a:noAutofit/>
+                      </wps:bodyPr>
+                    </wps:wsp>
+                  </a:graphicData>
+                </a:graphic>
+              </wp:anchor>
+            </w:drawing>
+          </mc:Choice>
+          <mc:Fallback>
+            <w:pict>
+              <v:rect w14:anchorId="23167683" id="Rectangle 1" o:spid="_x0000_s1026" style="position:absolute;margin-left:-10.5pt;margin-top:25pt;width:409.85pt;height:348.35pt;z-index:-251657216;visibility:visible;mso-wrap-style:square;mso-wrap-distance-left:9pt;mso-wrap-distance-top:0;mso-wrap-distance-right:9pt;mso-wrap-distance-bottom:0;mso-position-horizontal:absolute;mso-position-horizontal-relative:text;mso-position-vertical:absolute;mso-position-vertical-relative:text;v-text-anchor:middle" o:gfxdata="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" fillcolor="#fbe4d5 [661]" strokecolor="#1f4d78 [1604]" strokeweight="1pt"/>
+            </w:pict>
+          </mc:Fallback>
+        </mc:AlternateContent>
+      </w:r>
+      <w:r>
+        <w:rPr>
+          <w:sz w:val="24"/>
+          <w:szCs w:val="24"/>
+        </w:rPr>
+        <w:t>VD:</w:t>
+      </w:r>
+    </w:p>
+    <w:p>
+      <w:pPr>
+        <w:rPr>
+          <w:sz w:val="24"/>
+          <w:szCs w:val="24"/>
+        </w:rPr>
+      </w:pPr>
+      <w:r>
+        <w:rPr>
+          <w:sz w:val="24"/>
+          <w:szCs w:val="24"/>
+        </w:rPr>
+        <w:t>public class OuterClass {</w:t>
+      </w:r>
+    </w:p>
+    <w:p>
+      <w:pPr>
+        <w:rPr>
+          <w:sz w:val="24"/>
+          <w:szCs w:val="24"/>
+        </w:rPr>
+      </w:pPr>
+      <w:r>
+        <w:rPr>
+          <w:sz w:val="24"/>
+          <w:szCs w:val="24"/>
+        </w:rPr>
+        <w:t xml:space="preserve">   private int x = 10;</w:t>
+      </w:r>
+    </w:p>
+    <w:p>
+      <w:pPr>
+        <w:rPr>
+          <w:sz w:val="24"/>
+          <w:szCs w:val="24"/>
+        </w:rPr>
+      </w:pPr>
+    </w:p>
+    <w:p>
+      <w:pPr>
+        <w:rPr>
+          <w:sz w:val="24"/>
+          <w:szCs w:val="24"/>
+        </w:rPr>
+      </w:pPr>
+      <w:r>
+        <w:rPr>
+          <w:sz w:val="24"/>
+          <w:szCs w:val="24"/>
+        </w:rPr>
+        <w:t xml:space="preserve">   class InnerClass {</w:t>
+      </w:r>
+    </w:p>
+    <w:p>
+      <w:pPr>
+        <w:rPr>
+          <w:sz w:val="24"/>
+          <w:szCs w:val="24"/>
+        </w:rPr>
+      </w:pPr>
+      <w:r>
+        <w:rPr>
+          <w:sz w:val="24"/>
+          <w:szCs w:val="24"/>
+        </w:rPr>
+        <w:t xml:space="preserve">      public void display() {</w:t>
+      </w:r>
+    </w:p>
+    <w:p>
+      <w:pPr>
+        <w:rPr>
+          <w:sz w:val="24"/>
+          <w:szCs w:val="24"/>
+        </w:rPr>
+      </w:pPr>
+      <w:r>
+        <w:rPr>
+          <w:sz w:val="24"/>
+          <w:szCs w:val="24"/>
+        </w:rPr>
+        <w:t xml:space="preserve">         System.out.println("Value of x is " + x);</w:t>
+      </w:r>
+    </w:p>
+    <w:p>
+      <w:pPr>
+        <w:rPr>
+          <w:sz w:val="24"/>
+          <w:szCs w:val="24"/>
+        </w:rPr>
+      </w:pPr>
+      <w:r>
+        <w:rPr>
+          <w:sz w:val="24"/>
+          <w:szCs w:val="24"/>
+        </w:rPr>
+        <w:t xml:space="preserve">      }</w:t>
+      </w:r>
+    </w:p>
+    <w:p>
+      <w:pPr>
+        <w:rPr>
+          <w:sz w:val="24"/>
+          <w:szCs w:val="24"/>
+        </w:rPr>
+      </w:pPr>
+      <w:r>
+        <w:rPr>
+          <w:sz w:val="24"/>
+          <w:szCs w:val="24"/>
+        </w:rPr>
+        <w:t xml:space="preserve">   }</w:t>
+      </w:r>
+    </w:p>
+    <w:p>
+      <w:pPr>
+        <w:rPr>
+          <w:sz w:val="24"/>
+          <w:szCs w:val="24"/>
+        </w:rPr>
+      </w:pPr>
+      <w:r>
+        <w:rPr>
+          <w:sz w:val="24"/>
+          <w:szCs w:val="24"/>
+        </w:rPr>
+        <w:t xml:space="preserve">   </w:t>
+      </w:r>
+    </w:p>
+    <w:p>
+      <w:pPr>
+        <w:rPr>
+          <w:sz w:val="24"/>
+          <w:szCs w:val="24"/>
+        </w:rPr>
+      </w:pPr>
+      <w:r>
+        <w:rPr>
+          <w:sz w:val="24"/>
+          <w:szCs w:val="24"/>
+        </w:rPr>
+        <w:t xml:space="preserve">   public static void main(String[] args) {</w:t>
+      </w:r>
+    </w:p>
+    <w:p>
+      <w:pPr>
+        <w:rPr>
+          <w:sz w:val="24"/>
+          <w:szCs w:val="24"/>
+        </w:rPr>
+      </w:pPr>
+      <w:r>
+        <w:rPr>
+          <w:sz w:val="24"/>
+          <w:szCs w:val="24"/>
+        </w:rPr>
+        <w:t xml:space="preserve">      OuterClass outerObject = new OuterClass();</w:t>
+      </w:r>
+    </w:p>
+    <w:p>
+      <w:pPr>
+        <w:rPr>
+          <w:sz w:val="24"/>
+          <w:szCs w:val="24"/>
+        </w:rPr>
+      </w:pPr>
+      <w:r>
+        <w:rPr>
+          <w:sz w:val="24"/>
+          <w:szCs w:val="24"/>
+        </w:rPr>
+        <w:t xml:space="preserve">      OuterClass.InnerClass innerObject = outerObject.new InnerClass();</w:t>
+      </w:r>
+    </w:p>
+    <w:p>
+      <w:pPr>
+        <w:rPr>
+          <w:sz w:val="24"/>
+          <w:szCs w:val="24"/>
+        </w:rPr>
+      </w:pPr>
+      <w:r>
+        <w:rPr>
+          <w:sz w:val="24"/>
+          <w:szCs w:val="24"/>
+        </w:rPr>
+        <w:t xml:space="preserve">      innerObject.display();</w:t>
+      </w:r>
+    </w:p>
+    <w:p>
+      <w:pPr>
+        <w:rPr>
+          <w:sz w:val="24"/>
+          <w:szCs w:val="24"/>
+        </w:rPr>
+      </w:pPr>
+      <w:r>
+        <w:rPr>
+          <w:sz w:val="24"/>
+          <w:szCs w:val="24"/>
+        </w:rPr>
+        <w:t xml:space="preserve">   }</w:t>
+      </w:r>
+    </w:p>
+    <w:p>
+      <w:pPr>
+        <w:rPr>
+          <w:sz w:val="24"/>
+          <w:szCs w:val="24"/>
+        </w:rPr>
+      </w:pPr>
+      <w:r>
+        <w:rPr>
+          <w:sz w:val="24"/>
+          <w:szCs w:val="24"/>
+        </w:rPr>
+        <w:t>}</w:t>
+      </w:r>
+    </w:p>
+    <w:p>
+      <w:pPr>
+        <w:rPr>
+          <w:sz w:val="24"/>
+          <w:szCs w:val="24"/>
+        </w:rPr>
+      </w:pPr>
+    </w:p>
+    <w:p>
+      <w:pPr>
+        <w:jc w:val="center"/>
+        <w:rPr>
+          <w:color w:val="0070C0"/>
+          <w:sz w:val="28"/>
+          <w:szCs w:val="28"/>
+        </w:rPr>
+      </w:pPr>
+      <w:r>
+        <w:rPr>
+          <w:color w:val="0070C0"/>
+          <w:sz w:val="28"/>
+          <w:szCs w:val="28"/>
+        </w:rPr>
+        <w:t>Static nested class</w:t>
+      </w:r>
+    </w:p>
+    <w:p>
+      <w:pPr>
+        <w:rPr>
+          <w:sz w:val="24"/>
+          <w:szCs w:val="24"/>
+        </w:rPr>
+      </w:pPr>
+      <w:r>
+        <w:rPr>
+          <w:sz w:val="24"/>
+          <w:szCs w:val="24"/>
+        </w:rPr>
+        <w:t>Static nested class: là một class được khai báo bên trong một class khác với từ khóa static. Static nested class không thể truy cập các biến không phải là static của lớp bao bọc nó. Static nested class thường được sử dụng để nhóm các lớp có liên quan với nhau.</w:t>
+      </w:r>
+    </w:p>
     <w:p/>
     <w:p>
-      <w:bookmarkStart w:id="0" w:name="_GoBack"/>
-      <w:bookmarkEnd w:id="0"/>
+      <w:r>
+        <w:rPr>
+          <w:noProof/>
+          <w:sz w:val="24"/>
+          <w:szCs w:val="24"/>
+        </w:rPr>
+        <w:lastRenderedPageBreak/>
+        <mc:AlternateContent>
+          <mc:Choice Requires="wps">
+            <w:drawing>
+              <wp:anchor distT="0" distB="0" distL="114300" distR="114300" simplePos="0" relativeHeight="251660288" behindDoc="1" locked="0" layoutInCell="1" allowOverlap="1" wp14:anchorId="4766E097" wp14:editId="50C2E34F">
+                <wp:simplePos x="0" y="0"/>
+                <wp:positionH relativeFrom="column">
+                  <wp:posOffset>-7034</wp:posOffset>
+                </wp:positionH>
+                <wp:positionV relativeFrom="paragraph">
+                  <wp:posOffset>196948</wp:posOffset>
+                </wp:positionV>
+                <wp:extent cx="5935980" cy="3678359"/>
+                <wp:effectExtent l="0" t="0" r="26670" b="17780"/>
+                <wp:wrapNone/>
+                <wp:docPr id="2" name="Rectangle 2"/>
+                <wp:cNvGraphicFramePr/>
+                <a:graphic xmlns:a="http://schemas.openxmlformats.org/drawingml/2006/main">
+                  <a:graphicData uri="http://schemas.microsoft.com/office/word/2010/wordprocessingShape">
+                    <wps:wsp>
+                      <wps:cNvSpPr/>
+                      <wps:spPr>
+                        <a:xfrm>
+                          <a:off x="0" y="0"/>
+                          <a:ext cx="5935980" cy="3678359"/>
+                        </a:xfrm>
+                        <a:prstGeom prst="rect">
+                          <a:avLst/>
+                        </a:prstGeom>
+                        <a:solidFill>
+                          <a:schemeClr val="accent2">
+                            <a:lumMod val="20000"/>
+                            <a:lumOff val="80000"/>
+                          </a:schemeClr>
+                        </a:solidFill>
+                      </wps:spPr>
+                      <wps:style>
+                        <a:lnRef idx="2">
+                          <a:schemeClr val="accent1">
+                            <a:shade val="50000"/>
+                          </a:schemeClr>
+                        </a:lnRef>
+                        <a:fillRef idx="1">
+                          <a:schemeClr val="accent1"/>
+                        </a:fillRef>
+                        <a:effectRef idx="0">
+                          <a:schemeClr val="accent1"/>
+                        </a:effectRef>
+                        <a:fontRef idx="minor">
+                          <a:schemeClr val="lt1"/>
+                        </a:fontRef>
+                      </wps:style>
+                      <wps:bodyPr rot="0" spcFirstLastPara="0" vertOverflow="overflow" horzOverflow="overflow" vert="horz" wrap="square" lIns="91440" tIns="45720" rIns="91440" bIns="45720" numCol="1" spcCol="0" rtlCol="0" fromWordArt="0" anchor="ctr" anchorCtr="0" forceAA="0" compatLnSpc="1">
+                        <a:prstTxWarp prst="textNoShape">
+                          <a:avLst/>
+                        </a:prstTxWarp>
+                        <a:noAutofit/>
+                      </wps:bodyPr>
+                    </wps:wsp>
+                  </a:graphicData>
+                </a:graphic>
+                <wp14:sizeRelV relativeFrom="margin">
+                  <wp14:pctHeight>0</wp14:pctHeight>
+                </wp14:sizeRelV>
+              </wp:anchor>
+            </w:drawing>
+          </mc:Choice>
+          <mc:Fallback>
+            <w:pict>
+              <v:rect w14:anchorId="4F8DFFC5" id="Rectangle 2" o:spid="_x0000_s1026" style="position:absolute;margin-left:-.55pt;margin-top:15.5pt;width:467.4pt;height:289.65pt;z-index:-251656192;visibility:visible;mso-wrap-style:square;mso-height-percent:0;mso-wrap-distance-left:9pt;mso-wrap-distance-top:0;mso-wrap-distance-right:9pt;mso-wrap-distance-bottom:0;mso-position-horizontal:absolute;mso-position-horizontal-relative:text;mso-position-vertical:absolute;mso-position-vertical-relative:text;mso-height-percent:0;mso-height-relative:margin;v-text-anchor:middle" o:gfxdata="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" fillcolor="#fbe4d5 [661]" strokecolor="#1f4d78 [1604]" strokeweight="1pt"/>
+            </w:pict>
+          </mc:Fallback>
+        </mc:AlternateContent>
+      </w:r>
+      <w:r>
+        <w:t>VD:</w:t>
+      </w:r>
+    </w:p>
+    <w:p>
+      <w:pPr>
+        <w:rPr>
+          <w:sz w:val="24"/>
+          <w:szCs w:val="24"/>
+        </w:rPr>
+      </w:pPr>
+      <w:r>
+        <w:rPr>
+          <w:sz w:val="24"/>
+          <w:szCs w:val="24"/>
+        </w:rPr>
+        <w:t>public class OuterClass {</w:t>
+      </w:r>
+    </w:p>
+    <w:p>
+      <w:pPr>
+        <w:rPr>
+          <w:sz w:val="24"/>
+          <w:szCs w:val="24"/>
+        </w:rPr>
+      </w:pPr>
+      <w:r>
+        <w:rPr>
+          <w:sz w:val="24"/>
+          <w:szCs w:val="24"/>
+        </w:rPr>
+        <w:t xml:space="preserve">   static class StaticNestedClass {</w:t>
+      </w:r>
+    </w:p>
+    <w:p>
+      <w:pPr>
+        <w:rPr>
+          <w:sz w:val="24"/>
+          <w:szCs w:val="24"/>
+        </w:rPr>
+      </w:pPr>
+      <w:r>
+        <w:rPr>
+          <w:sz w:val="24"/>
+          <w:szCs w:val="24"/>
+        </w:rPr>
+        <w:t xml:space="preserve">      public void display() {</w:t>
+      </w:r>
+    </w:p>
+    <w:p>
+      <w:pPr>
+        <w:rPr>
+          <w:sz w:val="24"/>
+          <w:szCs w:val="24"/>
+        </w:rPr>
+      </w:pPr>
+      <w:r>
+        <w:rPr>
+          <w:sz w:val="24"/>
+          <w:szCs w:val="24"/>
+        </w:rPr>
+        <w:t xml:space="preserve">         System.out.println("Static Nested Class");</w:t>
+      </w:r>
+    </w:p>
+    <w:p>
+      <w:pPr>
+        <w:rPr>
+          <w:sz w:val="24"/>
+          <w:szCs w:val="24"/>
+        </w:rPr>
+      </w:pPr>
+      <w:r>
+        <w:rPr>
+          <w:sz w:val="24"/>
+          <w:szCs w:val="24"/>
+        </w:rPr>
+        <w:t xml:space="preserve">      }</w:t>
+      </w:r>
+    </w:p>
+    <w:p>
+      <w:pPr>
+        <w:rPr>
+          <w:sz w:val="24"/>
+          <w:szCs w:val="24"/>
+        </w:rPr>
+      </w:pPr>
+      <w:r>
+        <w:rPr>
+          <w:sz w:val="24"/>
+          <w:szCs w:val="24"/>
+        </w:rPr>
+        <w:t xml:space="preserve">   }</w:t>
+      </w:r>
+    </w:p>
+    <w:p>
+      <w:pPr>
+        <w:rPr>
+          <w:sz w:val="24"/>
+          <w:szCs w:val="24"/>
+        </w:rPr>
+      </w:pPr>
+    </w:p>
+    <w:p>
+      <w:pPr>
+        <w:rPr>
+          <w:sz w:val="24"/>
+          <w:szCs w:val="24"/>
+        </w:rPr>
+      </w:pPr>
+      <w:r>
+        <w:rPr>
+          <w:sz w:val="24"/>
+          <w:szCs w:val="24"/>
+        </w:rPr>
+        <w:t xml:space="preserve">   public static void main(String[] args) {</w:t>
+      </w:r>
+    </w:p>
+    <w:p>
+      <w:pPr>
+        <w:rPr>
+          <w:sz w:val="24"/>
+          <w:szCs w:val="24"/>
+        </w:rPr>
+      </w:pPr>
+      <w:r>
+        <w:rPr>
+          <w:sz w:val="24"/>
+          <w:szCs w:val="24"/>
+        </w:rPr>
+        <w:t xml:space="preserve">      OuterClass.StaticNestedClass nestedObject = new OuterClass.StaticNestedClass();</w:t>
+      </w:r>
+    </w:p>
+    <w:p>
+      <w:pPr>
+        <w:rPr>
+          <w:sz w:val="24"/>
+          <w:szCs w:val="24"/>
+        </w:rPr>
+      </w:pPr>
+      <w:r>
+        <w:rPr>
+          <w:sz w:val="24"/>
+          <w:szCs w:val="24"/>
+        </w:rPr>
+        <w:t xml:space="preserve">      nestedObject.display();</w:t>
+      </w:r>
+    </w:p>
+    <w:p>
+      <w:pPr>
+        <w:rPr>
+          <w:sz w:val="24"/>
+          <w:szCs w:val="24"/>
+        </w:rPr>
+      </w:pPr>
+      <w:r>
+        <w:rPr>
+          <w:sz w:val="24"/>
+          <w:szCs w:val="24"/>
+        </w:rPr>
+        <w:t xml:space="preserve">   }</w:t>
+      </w:r>
+    </w:p>
+    <w:p>
+      <w:pPr>
+        <w:rPr>
+          <w:sz w:val="24"/>
+          <w:szCs w:val="24"/>
+        </w:rPr>
+      </w:pPr>
+      <w:r>
+        <w:rPr>
+          <w:sz w:val="24"/>
+          <w:szCs w:val="24"/>
+        </w:rPr>
+        <w:t>}</w:t>
+      </w:r>
     </w:p>
     <w:sectPr>
       <w:pgSz w:w="12240" w:h="15840"/>
